--- a/Laporan Projejct/BAB III.docx
+++ b/Laporan Projejct/BAB III.docx
@@ -130,9 +130,18 @@
           <w:b/>
           <w:sz w:val="24"/>
           <w:szCs w:val="24"/>
+        </w:rPr>
+        <w:t>3</w:t>
+      </w:r>
+      <w:r>
+        <w:rPr>
+          <w:rFonts w:ascii="Times New Roman" w:hAnsi="Times New Roman" w:cs="Times New Roman"/>
+          <w:b/>
+          <w:sz w:val="24"/>
+          <w:szCs w:val="24"/>
           <w:lang w:val="id-ID"/>
         </w:rPr>
-        <w:t xml:space="preserve">4.1.1 </w:t>
+        <w:t xml:space="preserve">.1.1 </w:t>
       </w:r>
       <w:r>
         <w:rPr>
@@ -983,10 +992,19 @@
           <w:b/>
           <w:sz w:val="24"/>
           <w:szCs w:val="24"/>
+        </w:rPr>
+        <w:lastRenderedPageBreak/>
+        <w:t>3</w:t>
+      </w:r>
+      <w:r>
+        <w:rPr>
+          <w:rFonts w:ascii="Times New Roman" w:hAnsi="Times New Roman" w:cs="Times New Roman"/>
+          <w:b/>
+          <w:sz w:val="24"/>
+          <w:szCs w:val="24"/>
           <w:lang w:val="id-ID"/>
         </w:rPr>
-        <w:lastRenderedPageBreak/>
-        <w:t xml:space="preserve">4.1.2 </w:t>
+        <w:t xml:space="preserve">.1.2 </w:t>
       </w:r>
       <w:r>
         <w:rPr>
@@ -1138,7 +1156,26 @@
           <w:szCs w:val="24"/>
           <w:lang w:val="id-ID"/>
         </w:rPr>
-        <w:t>Tabel 4.1 Kebutuhan Fungsional Sistem</w:t>
+        <w:t xml:space="preserve">Tabel </w:t>
+      </w:r>
+      <w:r>
+        <w:rPr>
+          <w:rFonts w:ascii="Times New Roman" w:hAnsi="Times New Roman" w:cs="Times New Roman"/>
+          <w:i/>
+          <w:sz w:val="24"/>
+          <w:szCs w:val="24"/>
+        </w:rPr>
+        <w:t>3</w:t>
+      </w:r>
+      <w:r>
+        <w:rPr>
+          <w:rFonts w:ascii="Times New Roman" w:hAnsi="Times New Roman" w:cs="Times New Roman"/>
+          <w:i/>
+          <w:sz w:val="24"/>
+          <w:szCs w:val="24"/>
+          <w:lang w:val="id-ID"/>
+        </w:rPr>
+        <w:t>.1 Kebutuhan Fungsional Sistem</w:t>
       </w:r>
     </w:p>
     <w:tbl>
@@ -3026,6 +3063,20 @@
         <w:jc w:val="both"/>
         <w:rPr>
           <w:rFonts w:ascii="Times New Roman" w:hAnsi="Times New Roman" w:cs="Times New Roman"/>
+          <w:i/>
+          <w:sz w:val="24"/>
+          <w:szCs w:val="24"/>
+          <w:lang w:val="id-ID"/>
+        </w:rPr>
+      </w:pPr>
+    </w:p>
+    <w:p>
+      <w:pPr>
+        <w:spacing w:line="480" w:lineRule="auto"/>
+        <w:ind w:firstLine="284"/>
+        <w:jc w:val="both"/>
+        <w:rPr>
+          <w:rFonts w:ascii="Times New Roman" w:hAnsi="Times New Roman" w:cs="Times New Roman"/>
           <w:b/>
           <w:sz w:val="24"/>
           <w:szCs w:val="24"/>
@@ -3038,9 +3089,19 @@
           <w:b/>
           <w:sz w:val="24"/>
           <w:szCs w:val="24"/>
+        </w:rPr>
+        <w:lastRenderedPageBreak/>
+        <w:t>3</w:t>
+      </w:r>
+      <w:r>
+        <w:rPr>
+          <w:rFonts w:ascii="Times New Roman" w:hAnsi="Times New Roman" w:cs="Times New Roman"/>
+          <w:b/>
+          <w:sz w:val="24"/>
+          <w:szCs w:val="24"/>
           <w:lang w:val="id-ID"/>
         </w:rPr>
-        <w:t>4.1.3 Analisis Kebutuhan Non-Fungsional</w:t>
+        <w:t>.1.3 Analisis Kebutuhan Non-Fungsional</w:t>
       </w:r>
     </w:p>
     <w:p>
@@ -3063,7 +3124,6 @@
           <w:sz w:val="24"/>
           <w:szCs w:val="24"/>
         </w:rPr>
-        <w:lastRenderedPageBreak/>
         <w:t>Kebutuhan</w:t>
       </w:r>
       <w:proofErr w:type="spellEnd"/>
@@ -3459,7 +3519,25 @@
           <w:sz w:val="24"/>
           <w:szCs w:val="24"/>
         </w:rPr>
-        <w:t xml:space="preserve"> 4.2</w:t>
+        <w:t xml:space="preserve"> </w:t>
+      </w:r>
+      <w:r>
+        <w:rPr>
+          <w:rFonts w:ascii="Times New Roman" w:hAnsi="Times New Roman"/>
+          <w:i/>
+          <w:sz w:val="24"/>
+          <w:szCs w:val="24"/>
+        </w:rPr>
+        <w:t>3</w:t>
+      </w:r>
+      <w:r>
+        <w:rPr>
+          <w:rFonts w:ascii="Times New Roman" w:hAnsi="Times New Roman"/>
+          <w:i/>
+          <w:sz w:val="24"/>
+          <w:szCs w:val="24"/>
+        </w:rPr>
+        <w:t>.2</w:t>
       </w:r>
       <w:r>
         <w:rPr>
@@ -4299,7 +4377,6 @@
     <w:p>
       <w:pPr>
         <w:spacing w:line="480" w:lineRule="auto"/>
-        <w:ind w:firstLine="284"/>
         <w:jc w:val="both"/>
         <w:rPr>
           <w:rFonts w:ascii="Times New Roman" w:hAnsi="Times New Roman" w:cs="Times New Roman"/>
@@ -4323,30 +4400,25 @@
           <w:lang w:val="id-ID"/>
         </w:rPr>
       </w:pPr>
-    </w:p>
-    <w:p>
-      <w:pPr>
-        <w:spacing w:line="480" w:lineRule="auto"/>
-        <w:ind w:firstLine="284"/>
-        <w:jc w:val="both"/>
+      <w:r>
         <w:rPr>
           <w:rFonts w:ascii="Times New Roman" w:hAnsi="Times New Roman" w:cs="Times New Roman"/>
           <w:b/>
           <w:sz w:val="24"/>
           <w:szCs w:val="24"/>
+        </w:rPr>
+        <w:lastRenderedPageBreak/>
+        <w:t>3</w:t>
+      </w:r>
+      <w:r>
+        <w:rPr>
+          <w:rFonts w:ascii="Times New Roman" w:hAnsi="Times New Roman" w:cs="Times New Roman"/>
+          <w:b/>
+          <w:sz w:val="24"/>
+          <w:szCs w:val="24"/>
           <w:lang w:val="id-ID"/>
         </w:rPr>
-      </w:pPr>
-      <w:r>
-        <w:rPr>
-          <w:rFonts w:ascii="Times New Roman" w:hAnsi="Times New Roman" w:cs="Times New Roman"/>
-          <w:b/>
-          <w:sz w:val="24"/>
-          <w:szCs w:val="24"/>
-          <w:lang w:val="id-ID"/>
-        </w:rPr>
-        <w:lastRenderedPageBreak/>
-        <w:t>4.1.4 Analisis Kebutuhan Perangkat Keras</w:t>
+        <w:t>.1.4 Analisis Kebutuhan Perangkat Keras</w:t>
       </w:r>
     </w:p>
     <w:p>
@@ -4745,7 +4817,24 @@
           <w:szCs w:val="24"/>
         </w:rPr>
         <w:tab/>
-        <w:t xml:space="preserve">4.1.5 </w:t>
+      </w:r>
+      <w:r>
+        <w:rPr>
+          <w:rFonts w:ascii="Times New Roman" w:hAnsi="Times New Roman"/>
+          <w:b/>
+          <w:sz w:val="24"/>
+          <w:szCs w:val="24"/>
+        </w:rPr>
+        <w:t>3</w:t>
+      </w:r>
+      <w:r>
+        <w:rPr>
+          <w:rFonts w:ascii="Times New Roman" w:hAnsi="Times New Roman"/>
+          <w:b/>
+          <w:sz w:val="24"/>
+          <w:szCs w:val="24"/>
+        </w:rPr>
+        <w:t xml:space="preserve">.1.5 </w:t>
       </w:r>
       <w:proofErr w:type="spellStart"/>
       <w:r>
@@ -5398,9 +5487,8 @@
           <w:b/>
           <w:sz w:val="24"/>
           <w:szCs w:val="24"/>
-          <w:lang w:val="id-ID"/>
-        </w:rPr>
-        <w:t>4</w:t>
+        </w:rPr>
+        <w:t>3</w:t>
       </w:r>
       <w:r>
         <w:rPr>
@@ -6287,9 +6375,18 @@
           <w:b/>
           <w:sz w:val="24"/>
           <w:szCs w:val="24"/>
+        </w:rPr>
+        <w:t>3</w:t>
+      </w:r>
+      <w:r>
+        <w:rPr>
+          <w:rFonts w:ascii="Times New Roman" w:hAnsi="Times New Roman"/>
+          <w:b/>
+          <w:sz w:val="24"/>
+          <w:szCs w:val="24"/>
           <w:lang w:val="id-ID"/>
         </w:rPr>
-        <w:t>4.1.7 Evaluasi Kelayakan</w:t>
+        <w:t>.1.7 Evaluasi Kelayakan</w:t>
       </w:r>
     </w:p>
     <w:p>
@@ -7917,7 +8014,23 @@
           <w:sz w:val="24"/>
           <w:szCs w:val="24"/>
         </w:rPr>
-        <w:t xml:space="preserve"> 4.</w:t>
+        <w:t xml:space="preserve"> </w:t>
+      </w:r>
+      <w:r>
+        <w:rPr>
+          <w:rFonts w:ascii="Times New Roman" w:hAnsi="Times New Roman"/>
+          <w:sz w:val="24"/>
+          <w:szCs w:val="24"/>
+        </w:rPr>
+        <w:t>3</w:t>
+      </w:r>
+      <w:r>
+        <w:rPr>
+          <w:rFonts w:ascii="Times New Roman" w:hAnsi="Times New Roman"/>
+          <w:sz w:val="24"/>
+          <w:szCs w:val="24"/>
+        </w:rPr>
+        <w:t>.</w:t>
       </w:r>
       <w:r>
         <w:rPr>
@@ -8820,6 +8933,93 @@
     </w:p>
     <w:p>
       <w:pPr>
+        <w:spacing w:line="480" w:lineRule="auto"/>
+        <w:ind w:left="414"/>
+        <w:jc w:val="center"/>
+        <w:rPr>
+          <w:rFonts w:ascii="Times New Roman" w:hAnsi="Times New Roman"/>
+          <w:sz w:val="24"/>
+          <w:szCs w:val="24"/>
+        </w:rPr>
+      </w:pPr>
+      <w:r>
+        <w:rPr>
+          <w:rFonts w:ascii="Times New Roman" w:hAnsi="Times New Roman"/>
+          <w:sz w:val="24"/>
+          <w:szCs w:val="24"/>
+          <w:lang w:val="id-ID"/>
+        </w:rPr>
+        <w:t xml:space="preserve">Gambar </w:t>
+      </w:r>
+      <w:r>
+        <w:rPr>
+          <w:rFonts w:ascii="Times New Roman" w:hAnsi="Times New Roman"/>
+          <w:sz w:val="24"/>
+          <w:szCs w:val="24"/>
+        </w:rPr>
+        <w:t>3</w:t>
+      </w:r>
+      <w:r>
+        <w:rPr>
+          <w:rFonts w:ascii="Times New Roman" w:hAnsi="Times New Roman"/>
+          <w:sz w:val="24"/>
+          <w:szCs w:val="24"/>
+          <w:lang w:val="id-ID"/>
+        </w:rPr>
+        <w:t>.</w:t>
+      </w:r>
+      <w:r>
+        <w:rPr>
+          <w:rFonts w:ascii="Times New Roman" w:hAnsi="Times New Roman"/>
+          <w:sz w:val="24"/>
+          <w:szCs w:val="24"/>
+        </w:rPr>
+        <w:t>2</w:t>
+      </w:r>
+      <w:r>
+        <w:rPr>
+          <w:rFonts w:ascii="Times New Roman" w:hAnsi="Times New Roman"/>
+          <w:sz w:val="24"/>
+          <w:szCs w:val="24"/>
+          <w:lang w:val="id-ID"/>
+        </w:rPr>
+        <w:t xml:space="preserve"> </w:t>
+      </w:r>
+      <w:r>
+        <w:rPr>
+          <w:rFonts w:ascii="Times New Roman" w:hAnsi="Times New Roman"/>
+          <w:sz w:val="24"/>
+          <w:szCs w:val="24"/>
+        </w:rPr>
+        <w:t>UC</w:t>
+      </w:r>
+      <w:r>
+        <w:rPr>
+          <w:rFonts w:ascii="Times New Roman" w:hAnsi="Times New Roman"/>
+          <w:sz w:val="24"/>
+          <w:szCs w:val="24"/>
+          <w:lang w:val="id-ID"/>
+        </w:rPr>
+        <w:t>D</w:t>
+      </w:r>
+    </w:p>
+    <w:p>
+      <w:pPr>
+        <w:pStyle w:val="ListParagraph"/>
+        <w:spacing w:line="480" w:lineRule="auto"/>
+        <w:ind w:left="1134"/>
+        <w:jc w:val="both"/>
+        <w:rPr>
+          <w:rFonts w:ascii="Times New Roman" w:hAnsi="Times New Roman"/>
+          <w:b/>
+          <w:color w:val="FF0000"/>
+          <w:sz w:val="24"/>
+          <w:szCs w:val="24"/>
+        </w:rPr>
+      </w:pPr>
+    </w:p>
+    <w:p>
+      <w:pPr>
         <w:pStyle w:val="ListParagraph"/>
         <w:spacing w:line="480" w:lineRule="auto"/>
         <w:ind w:left="1134"/>
@@ -8963,7 +9163,6 @@
           <w:szCs w:val="24"/>
           <w:lang w:val="id-ID"/>
         </w:rPr>
-        <w:lastRenderedPageBreak/>
         <w:t>Entity Relationship Diagram (ERD)</w:t>
       </w:r>
       <w:r>
@@ -9040,8 +9239,6 @@
           </wp:inline>
         </w:drawing>
       </w:r>
-      <w:bookmarkStart w:id="0" w:name="_GoBack"/>
-      <w:bookmarkEnd w:id="0"/>
     </w:p>
     <w:p>
       <w:pPr>
@@ -9061,7 +9258,24 @@
           <w:szCs w:val="24"/>
           <w:lang w:val="id-ID"/>
         </w:rPr>
-        <w:t>Gambar 4.6 ERD</w:t>
+        <w:t xml:space="preserve">Gambar </w:t>
+      </w:r>
+      <w:r>
+        <w:rPr>
+          <w:rFonts w:ascii="Times New Roman" w:hAnsi="Times New Roman"/>
+          <w:sz w:val="24"/>
+          <w:szCs w:val="24"/>
+        </w:rPr>
+        <w:t>3.3</w:t>
+      </w:r>
+      <w:r>
+        <w:rPr>
+          <w:rFonts w:ascii="Times New Roman" w:hAnsi="Times New Roman"/>
+          <w:sz w:val="24"/>
+          <w:szCs w:val="24"/>
+          <w:lang w:val="id-ID"/>
+        </w:rPr>
+        <w:t xml:space="preserve"> ERD</w:t>
       </w:r>
     </w:p>
     <w:p>
@@ -9119,47 +9333,6 @@
     <w:p>
       <w:pPr>
         <w:spacing w:line="480" w:lineRule="auto"/>
-        <w:ind w:left="414"/>
-        <w:jc w:val="center"/>
-        <w:rPr>
-          <w:rFonts w:ascii="Times New Roman" w:hAnsi="Times New Roman"/>
-          <w:color w:val="FF0000"/>
-          <w:sz w:val="24"/>
-          <w:szCs w:val="24"/>
-        </w:rPr>
-      </w:pPr>
-    </w:p>
-    <w:p>
-      <w:pPr>
-        <w:spacing w:line="480" w:lineRule="auto"/>
-        <w:ind w:left="414"/>
-        <w:jc w:val="center"/>
-        <w:rPr>
-          <w:rFonts w:ascii="Times New Roman" w:hAnsi="Times New Roman"/>
-          <w:color w:val="FF0000"/>
-          <w:sz w:val="24"/>
-          <w:szCs w:val="24"/>
-        </w:rPr>
-      </w:pPr>
-    </w:p>
-    <w:p>
-      <w:pPr>
-        <w:spacing w:line="480" w:lineRule="auto"/>
-        <w:ind w:left="414"/>
-        <w:jc w:val="center"/>
-        <w:rPr>
-          <w:rFonts w:ascii="Times New Roman" w:hAnsi="Times New Roman"/>
-          <w:color w:val="FF0000"/>
-          <w:sz w:val="24"/>
-          <w:szCs w:val="24"/>
-        </w:rPr>
-      </w:pPr>
-    </w:p>
-    <w:p>
-      <w:pPr>
-        <w:spacing w:line="480" w:lineRule="auto"/>
-        <w:ind w:left="414"/>
-        <w:jc w:val="center"/>
         <w:rPr>
           <w:rFonts w:ascii="Times New Roman" w:hAnsi="Times New Roman"/>
           <w:color w:val="FF0000"/>
@@ -9536,7 +9709,26 @@
           <w:szCs w:val="24"/>
           <w:lang w:val="id-ID"/>
         </w:rPr>
-        <w:t>Gambar 4.7 Skema Relasi</w:t>
+        <w:t xml:space="preserve">Gambar </w:t>
+      </w:r>
+      <w:r>
+        <w:rPr>
+          <w:rFonts w:ascii="Times New Roman" w:hAnsi="Times New Roman"/>
+          <w:sz w:val="24"/>
+          <w:szCs w:val="24"/>
+        </w:rPr>
+        <w:t>3.4</w:t>
+      </w:r>
+      <w:bookmarkStart w:id="0" w:name="_GoBack"/>
+      <w:bookmarkEnd w:id="0"/>
+      <w:r>
+        <w:rPr>
+          <w:rFonts w:ascii="Times New Roman" w:hAnsi="Times New Roman"/>
+          <w:sz w:val="24"/>
+          <w:szCs w:val="24"/>
+          <w:lang w:val="id-ID"/>
+        </w:rPr>
+        <w:t xml:space="preserve"> Skema Relasi</w:t>
       </w:r>
     </w:p>
     <w:p>
@@ -10283,7 +10475,17 @@
           <w:sz w:val="24"/>
           <w:szCs w:val="24"/>
         </w:rPr>
-        <w:t>4.3</w:t>
+        <w:t>3</w:t>
+      </w:r>
+      <w:r>
+        <w:rPr>
+          <w:rFonts w:ascii="Times New Roman" w:hAnsi="Times New Roman"/>
+          <w:i/>
+          <w:iCs/>
+          <w:sz w:val="24"/>
+          <w:szCs w:val="24"/>
+        </w:rPr>
+        <w:t>.3</w:t>
       </w:r>
       <w:r>
         <w:rPr>
@@ -11197,7 +11399,27 @@
           <w:sz w:val="24"/>
           <w:szCs w:val="24"/>
         </w:rPr>
-        <w:t xml:space="preserve"> 4.4 </w:t>
+        <w:t xml:space="preserve"> </w:t>
+      </w:r>
+      <w:r>
+        <w:rPr>
+          <w:rFonts w:ascii="Times New Roman" w:hAnsi="Times New Roman"/>
+          <w:i/>
+          <w:iCs/>
+          <w:sz w:val="24"/>
+          <w:szCs w:val="24"/>
+        </w:rPr>
+        <w:t>3</w:t>
+      </w:r>
+      <w:r>
+        <w:rPr>
+          <w:rFonts w:ascii="Times New Roman" w:hAnsi="Times New Roman"/>
+          <w:i/>
+          <w:iCs/>
+          <w:sz w:val="24"/>
+          <w:szCs w:val="24"/>
+        </w:rPr>
+        <w:t xml:space="preserve">.4 </w:t>
       </w:r>
       <w:proofErr w:type="spellStart"/>
       <w:r>
@@ -11819,7 +12041,6 @@
                 <w:sz w:val="24"/>
                 <w:szCs w:val="24"/>
               </w:rPr>
-              <w:lastRenderedPageBreak/>
               <w:t>5</w:t>
             </w:r>
           </w:p>
@@ -12030,7 +12251,25 @@
           <w:sz w:val="24"/>
           <w:szCs w:val="24"/>
         </w:rPr>
-        <w:t xml:space="preserve"> 4.5 </w:t>
+        <w:t xml:space="preserve"> </w:t>
+      </w:r>
+      <w:r>
+        <w:rPr>
+          <w:rFonts w:ascii="Times New Roman" w:hAnsi="Times New Roman" w:cs="Times New Roman"/>
+          <w:i/>
+          <w:sz w:val="24"/>
+          <w:szCs w:val="24"/>
+        </w:rPr>
+        <w:t>3</w:t>
+      </w:r>
+      <w:r>
+        <w:rPr>
+          <w:rFonts w:ascii="Times New Roman" w:hAnsi="Times New Roman" w:cs="Times New Roman"/>
+          <w:i/>
+          <w:sz w:val="24"/>
+          <w:szCs w:val="24"/>
+        </w:rPr>
+        <w:t xml:space="preserve">.5 </w:t>
       </w:r>
       <w:proofErr w:type="spellStart"/>
       <w:r>
@@ -12705,7 +12944,25 @@
           <w:sz w:val="24"/>
           <w:szCs w:val="24"/>
         </w:rPr>
-        <w:t xml:space="preserve"> 4.</w:t>
+        <w:t xml:space="preserve"> </w:t>
+      </w:r>
+      <w:r>
+        <w:rPr>
+          <w:rFonts w:ascii="Times New Roman" w:hAnsi="Times New Roman" w:cs="Times New Roman"/>
+          <w:i/>
+          <w:sz w:val="24"/>
+          <w:szCs w:val="24"/>
+        </w:rPr>
+        <w:t>3</w:t>
+      </w:r>
+      <w:r>
+        <w:rPr>
+          <w:rFonts w:ascii="Times New Roman" w:hAnsi="Times New Roman" w:cs="Times New Roman"/>
+          <w:i/>
+          <w:sz w:val="24"/>
+          <w:szCs w:val="24"/>
+        </w:rPr>
+        <w:t>.</w:t>
       </w:r>
       <w:r>
         <w:rPr>
@@ -13480,7 +13737,16 @@
           <w:sz w:val="24"/>
           <w:szCs w:val="24"/>
         </w:rPr>
-        <w:t xml:space="preserve"> 4</w:t>
+        <w:t xml:space="preserve"> </w:t>
+      </w:r>
+      <w:r>
+        <w:rPr>
+          <w:rFonts w:ascii="Times New Roman" w:hAnsi="Times New Roman" w:cs="Times New Roman"/>
+          <w:i/>
+          <w:sz w:val="24"/>
+          <w:szCs w:val="24"/>
+        </w:rPr>
+        <w:t>3</w:t>
       </w:r>
       <w:r>
         <w:rPr>
@@ -15563,7 +15829,25 @@
           <w:sz w:val="24"/>
           <w:szCs w:val="24"/>
         </w:rPr>
-        <w:t xml:space="preserve"> 4.</w:t>
+        <w:t xml:space="preserve"> </w:t>
+      </w:r>
+      <w:r>
+        <w:rPr>
+          <w:rFonts w:ascii="Times New Roman" w:hAnsi="Times New Roman" w:cs="Times New Roman"/>
+          <w:i/>
+          <w:sz w:val="24"/>
+          <w:szCs w:val="24"/>
+        </w:rPr>
+        <w:t>3</w:t>
+      </w:r>
+      <w:r>
+        <w:rPr>
+          <w:rFonts w:ascii="Times New Roman" w:hAnsi="Times New Roman" w:cs="Times New Roman"/>
+          <w:i/>
+          <w:sz w:val="24"/>
+          <w:szCs w:val="24"/>
+        </w:rPr>
+        <w:t>.</w:t>
       </w:r>
       <w:r>
         <w:rPr>
@@ -16273,7 +16557,25 @@
           <w:sz w:val="24"/>
           <w:szCs w:val="24"/>
         </w:rPr>
-        <w:t xml:space="preserve"> 4.</w:t>
+        <w:t xml:space="preserve"> </w:t>
+      </w:r>
+      <w:r>
+        <w:rPr>
+          <w:rFonts w:ascii="Times New Roman" w:hAnsi="Times New Roman" w:cs="Times New Roman"/>
+          <w:i/>
+          <w:sz w:val="24"/>
+          <w:szCs w:val="24"/>
+        </w:rPr>
+        <w:t>3</w:t>
+      </w:r>
+      <w:r>
+        <w:rPr>
+          <w:rFonts w:ascii="Times New Roman" w:hAnsi="Times New Roman" w:cs="Times New Roman"/>
+          <w:i/>
+          <w:sz w:val="24"/>
+          <w:szCs w:val="24"/>
+        </w:rPr>
+        <w:t>.</w:t>
       </w:r>
       <w:r>
         <w:rPr>
@@ -17310,7 +17612,7 @@
       <w:footerReference w:type="first" r:id="rId15"/>
       <w:pgSz w:w="11907" w:h="16839" w:code="9"/>
       <w:pgMar w:top="2268" w:right="1701" w:bottom="1701" w:left="2268" w:header="720" w:footer="720" w:gutter="0"/>
-      <w:pgNumType w:start="27"/>
+      <w:pgNumType w:start="24"/>
       <w:cols w:space="720"/>
       <w:titlePg/>
       <w:docGrid w:linePitch="360"/>
@@ -17364,22 +17666,10 @@
     <w:pPr>
       <w:pStyle w:val="Footer"/>
       <w:jc w:val="center"/>
-    </w:pPr>
-  </w:p>
-  <w:p>
-    <w:pPr>
-      <w:pStyle w:val="Footer"/>
-      <w:jc w:val="center"/>
       <w:rPr>
         <w:lang w:val="id-ID"/>
       </w:rPr>
     </w:pPr>
-    <w:r>
-      <w:rPr>
-        <w:lang w:val="id-ID"/>
-      </w:rPr>
-      <w:t>27</w:t>
-    </w:r>
   </w:p>
 </w:ftr>
 </file>
@@ -17460,12 +17750,49 @@
 
 <file path=word/header2.xml><?xml version="1.0" encoding="utf-8"?>
 <w:hdr xmlns:wpc="http://schemas.microsoft.com/office/word/2010/wordprocessingCanvas" xmlns:cx="http://schemas.microsoft.com/office/drawing/2014/chartex" xmlns:cx1="http://schemas.microsoft.com/office/drawing/2015/9/8/chartex" xmlns:cx2="http://schemas.microsoft.com/office/drawing/2015/10/21/chartex" xmlns:cx3="http://schemas.microsoft.com/office/drawing/2016/5/9/chartex" xmlns:cx4="http://schemas.microsoft.com/office/drawing/2016/5/10/chartex" xmlns:cx5="http://schemas.microsoft.com/office/drawing/2016/5/11/chartex" xmlns:cx6="http://schemas.microsoft.com/office/drawing/2016/5/12/chartex" xmlns:cx7="http://schemas.microsoft.com/office/drawing/2016/5/13/chartex" xmlns:cx8="http://schemas.microsoft.com/office/drawing/2016/5/14/chartex" xmlns:mc="http://schemas.openxmlformats.org/markup-compatibility/2006" xmlns:aink="http://schemas.microsoft.com/office/drawing/2016/ink" xmlns:am3d="http://schemas.microsoft.com/office/drawing/2017/model3d" xmlns:o="urn:schemas-microsoft-com:office:office" xmlns:r="http://schemas.openxmlformats.org/officeDocument/2006/relationships" xmlns:m="http://schemas.openxmlformats.org/officeDocument/2006/math" xmlns:v="urn:schemas-microsoft-com:vml" xmlns:wp14="http://schemas.microsoft.com/office/word/2010/wordprocessingDrawing" xmlns:wp="http://schemas.openxmlformats.org/drawingml/2006/wordprocessingDrawing" xmlns:w10="urn:schemas-microsoft-com:office:word" xmlns:w="http://schemas.openxmlformats.org/wordprocessingml/2006/main" xmlns:w14="http://schemas.microsoft.com/office/word/2010/wordml" xmlns:w15="http://schemas.microsoft.com/office/word/2012/wordml" xmlns:w16cid="http://schemas.microsoft.com/office/word/2016/wordml/cid" xmlns:w16se="http://schemas.microsoft.com/office/word/2015/wordml/symex" xmlns:wpg="http://schemas.microsoft.com/office/word/2010/wordprocessingGroup" xmlns:wpi="http://schemas.microsoft.com/office/word/2010/wordprocessingInk" xmlns:wne="http://schemas.microsoft.com/office/word/2006/wordml" xmlns:wps="http://schemas.microsoft.com/office/word/2010/wordprocessingShape" mc:Ignorable="w14 w15 w16se w16cid wp14">
-  <w:p>
-    <w:pPr>
-      <w:pStyle w:val="Header"/>
-      <w:jc w:val="center"/>
-    </w:pPr>
-  </w:p>
+  <w:sdt>
+    <w:sdtPr>
+      <w:id w:val="-1200781086"/>
+      <w:docPartObj>
+        <w:docPartGallery w:val="Page Numbers (Top of Page)"/>
+        <w:docPartUnique/>
+      </w:docPartObj>
+    </w:sdtPr>
+    <w:sdtEndPr>
+      <w:rPr>
+        <w:noProof/>
+      </w:rPr>
+    </w:sdtEndPr>
+    <w:sdtContent>
+      <w:p>
+        <w:pPr>
+          <w:pStyle w:val="Header"/>
+          <w:jc w:val="right"/>
+        </w:pPr>
+        <w:r>
+          <w:fldChar w:fldCharType="begin"/>
+        </w:r>
+        <w:r>
+          <w:instrText xml:space="preserve"> PAGE   \* MERGEFORMAT </w:instrText>
+        </w:r>
+        <w:r>
+          <w:fldChar w:fldCharType="separate"/>
+        </w:r>
+        <w:r>
+          <w:rPr>
+            <w:noProof/>
+          </w:rPr>
+          <w:t>2</w:t>
+        </w:r>
+        <w:r>
+          <w:rPr>
+            <w:noProof/>
+          </w:rPr>
+          <w:fldChar w:fldCharType="end"/>
+        </w:r>
+      </w:p>
+    </w:sdtContent>
+  </w:sdt>
   <w:p>
     <w:pPr>
       <w:pStyle w:val="Header"/>
@@ -17681,7 +18008,7 @@
   <w:abstractNum w:abstractNumId="2" w15:restartNumberingAfterBreak="0">
     <w:nsid w:val="093570FF"/>
     <w:multiLevelType w:val="multilevel"/>
-    <w:tmpl w:val="9306E3A8"/>
+    <w:tmpl w:val="0B16BF22"/>
     <w:lvl w:ilvl="0">
       <w:start w:val="4"/>
       <w:numFmt w:val="decimal"/>
@@ -17697,7 +18024,7 @@
     <w:lvl w:ilvl="1">
       <w:start w:val="1"/>
       <w:numFmt w:val="decimal"/>
-      <w:lvlText w:val="%1.%2"/>
+      <w:lvlText w:val="3.%2"/>
       <w:lvlJc w:val="left"/>
       <w:pPr>
         <w:ind w:left="360" w:hanging="360"/>
@@ -17709,7 +18036,7 @@
     <w:lvl w:ilvl="2">
       <w:start w:val="1"/>
       <w:numFmt w:val="decimal"/>
-      <w:lvlText w:val="%1.%2.%3"/>
+      <w:lvlText w:val="3.%2.%3"/>
       <w:lvlJc w:val="left"/>
       <w:pPr>
         <w:ind w:left="4860" w:hanging="720"/>
@@ -22213,7 +22540,7 @@
 </file>
 
 <file path=customXml/itemProps1.xml><?xml version="1.0" encoding="utf-8"?>
-<ds:datastoreItem xmlns:ds="http://schemas.openxmlformats.org/officeDocument/2006/customXml" ds:itemID="{4DCBFBA6-0294-4323-8C9D-C03D40258FBD}">
+<ds:datastoreItem xmlns:ds="http://schemas.openxmlformats.org/officeDocument/2006/customXml" ds:itemID="{F5743959-5F8D-4DAF-8809-14C48465E7D6}">
   <ds:schemaRefs>
     <ds:schemaRef ds:uri="http://schemas.openxmlformats.org/officeDocument/2006/bibliography"/>
   </ds:schemaRefs>
